--- a/practices/26.09/Таблицы.docx
+++ b/practices/26.09/Таблицы.docx
@@ -897,13 +897,27 @@
         </w:rPr>
       </w:pPr>
       <w:bookmarkStart w:id="1" w:name="_Toc178622589"/>
+    </w:p>
+    <w:p>
+      <w:pPr>
+        <w:pStyle w:val="a9"/>
+        <w:keepNext/>
+        <w:jc w:val="right"/>
+        <w:outlineLvl w:val="0"/>
+        <w:rPr>
+          <w:rFonts w:ascii="Times New Roman" w:hAnsi="Times New Roman" w:cs="Times New Roman"/>
+          <w:sz w:val="24"/>
+          <w:szCs w:val="24"/>
+        </w:rPr>
+      </w:pPr>
+      <w:bookmarkStart w:id="2" w:name="_GoBack"/>
+      <w:bookmarkEnd w:id="2"/>
       <w:r>
         <w:rPr>
           <w:rFonts w:ascii="Times New Roman" w:hAnsi="Times New Roman" w:cs="Times New Roman"/>
           <w:sz w:val="24"/>
           <w:szCs w:val="24"/>
         </w:rPr>
-        <w:lastRenderedPageBreak/>
         <w:t xml:space="preserve">Таблица </w:t>
       </w:r>
       <w:r>
@@ -960,7 +974,7 @@
           <w:szCs w:val="24"/>
         </w:rPr>
       </w:pPr>
-      <w:bookmarkStart w:id="2" w:name="_Toc178269220"/>
+      <w:bookmarkStart w:id="3" w:name="_Toc178269220"/>
       <w:r>
         <w:rPr>
           <w:rFonts w:ascii="Times New Roman" w:hAnsi="Times New Roman" w:cs="Times New Roman"/>
@@ -970,7 +984,7 @@
         </w:rPr>
         <w:t>Список оборудования</w:t>
       </w:r>
-      <w:bookmarkEnd w:id="2"/>
+      <w:bookmarkEnd w:id="3"/>
     </w:p>
     <w:tbl>
       <w:tblPr>
@@ -2564,6 +2578,7 @@
                 <w:sz w:val="24"/>
                 <w:szCs w:val="24"/>
               </w:rPr>
+              <w:lastRenderedPageBreak/>
               <w:t>10</w:t>
             </w:r>
           </w:p>
@@ -2697,7 +2712,6 @@
                 <w:sz w:val="24"/>
                 <w:szCs w:val="24"/>
               </w:rPr>
-              <w:lastRenderedPageBreak/>
               <w:t>11</w:t>
             </w:r>
           </w:p>
@@ -4427,6 +4441,7 @@
                 <w:sz w:val="24"/>
                 <w:szCs w:val="24"/>
               </w:rPr>
+              <w:lastRenderedPageBreak/>
               <w:t>24</w:t>
             </w:r>
           </w:p>
@@ -4560,7 +4575,6 @@
                 <w:sz w:val="24"/>
                 <w:szCs w:val="24"/>
               </w:rPr>
-              <w:lastRenderedPageBreak/>
               <w:t>25</w:t>
             </w:r>
           </w:p>
@@ -5345,7 +5359,7 @@
           <w:szCs w:val="24"/>
         </w:rPr>
       </w:pPr>
-      <w:bookmarkStart w:id="3" w:name="_Toc178622590"/>
+      <w:bookmarkStart w:id="4" w:name="_Toc178622590"/>
     </w:p>
     <w:p>
       <w:pPr>
@@ -5500,7 +5514,6 @@
           <w:sz w:val="24"/>
           <w:szCs w:val="24"/>
         </w:rPr>
-        <w:lastRenderedPageBreak/>
         <w:t xml:space="preserve">Таблица </w:t>
       </w:r>
       <w:r>
@@ -5539,7 +5552,7 @@
         </w:rPr>
         <w:t>2</w:t>
       </w:r>
-      <w:bookmarkEnd w:id="3"/>
+      <w:bookmarkEnd w:id="4"/>
       <w:r>
         <w:rPr>
           <w:rFonts w:ascii="Times New Roman" w:hAnsi="Times New Roman" w:cs="Times New Roman"/>
@@ -6532,14 +6545,13 @@
           <w:szCs w:val="24"/>
         </w:rPr>
       </w:pPr>
-      <w:bookmarkStart w:id="4" w:name="_Toc178622591"/>
+      <w:bookmarkStart w:id="5" w:name="_Toc178622591"/>
       <w:r>
         <w:rPr>
           <w:rFonts w:ascii="Times New Roman" w:hAnsi="Times New Roman" w:cs="Times New Roman"/>
           <w:sz w:val="24"/>
           <w:szCs w:val="24"/>
         </w:rPr>
-        <w:lastRenderedPageBreak/>
         <w:t xml:space="preserve">Таблица </w:t>
       </w:r>
       <w:r>
@@ -6578,7 +6590,7 @@
         </w:rPr>
         <w:t>3</w:t>
       </w:r>
-      <w:bookmarkEnd w:id="4"/>
+      <w:bookmarkEnd w:id="5"/>
       <w:r>
         <w:rPr>
           <w:rFonts w:ascii="Times New Roman" w:hAnsi="Times New Roman" w:cs="Times New Roman"/>
@@ -6588,7 +6600,7 @@
         </w:rPr>
         <w:fldChar w:fldCharType="end"/>
       </w:r>
-      <w:bookmarkStart w:id="5" w:name="_Toc178269222"/>
+      <w:bookmarkStart w:id="6" w:name="_Toc178269222"/>
     </w:p>
     <w:p>
       <w:pPr>
@@ -6629,7 +6641,7 @@
         </w:rPr>
         <w:t xml:space="preserve"> для деталей ступенчатых валов</w:t>
       </w:r>
-      <w:bookmarkEnd w:id="5"/>
+      <w:bookmarkEnd w:id="6"/>
     </w:p>
     <w:tbl>
       <w:tblPr>
@@ -9765,7 +9777,7 @@
           <w:szCs w:val="24"/>
         </w:rPr>
       </w:pPr>
-      <w:bookmarkStart w:id="6" w:name="_Toc178622592"/>
+      <w:bookmarkStart w:id="7" w:name="_Toc178622592"/>
       <w:r>
         <w:rPr>
           <w:rFonts w:ascii="Times New Roman" w:hAnsi="Times New Roman" w:cs="Times New Roman"/>
@@ -9811,7 +9823,7 @@
         </w:rPr>
         <w:t>4</w:t>
       </w:r>
-      <w:bookmarkEnd w:id="6"/>
+      <w:bookmarkEnd w:id="7"/>
       <w:r>
         <w:rPr>
           <w:rFonts w:ascii="Times New Roman" w:hAnsi="Times New Roman" w:cs="Times New Roman"/>
@@ -12314,10 +12326,8 @@
           <w:szCs w:val="24"/>
         </w:rPr>
       </w:pPr>
-      <w:bookmarkStart w:id="7" w:name="_Toc178269223"/>
-      <w:bookmarkStart w:id="8" w:name="_Toc178622593"/>
-      <w:bookmarkStart w:id="9" w:name="_GoBack"/>
-      <w:bookmarkEnd w:id="9"/>
+      <w:bookmarkStart w:id="8" w:name="_Toc178269223"/>
+      <w:bookmarkStart w:id="9" w:name="_Toc178622593"/>
       <w:r>
         <w:rPr>
           <w:rFonts w:ascii="Times New Roman" w:hAnsi="Times New Roman" w:cs="Times New Roman"/>
@@ -12328,8 +12338,8 @@
         <w:lastRenderedPageBreak/>
         <w:t>Работа с формулами</w:t>
       </w:r>
-      <w:bookmarkEnd w:id="7"/>
       <w:bookmarkEnd w:id="8"/>
+      <w:bookmarkEnd w:id="9"/>
     </w:p>
     <w:tbl>
       <w:tblPr>
@@ -15474,7 +15484,7 @@
 </file>
 
 <file path=customXml/itemProps1.xml><?xml version="1.0" encoding="utf-8"?>
-<ds:datastoreItem xmlns:ds="http://schemas.openxmlformats.org/officeDocument/2006/customXml" ds:itemID="{47ED1646-0175-4664-BDDF-201B564F5C9F}">
+<ds:datastoreItem xmlns:ds="http://schemas.openxmlformats.org/officeDocument/2006/customXml" ds:itemID="{D282941D-D0B5-48D9-A96D-694BB2810889}">
   <ds:schemaRefs>
     <ds:schemaRef ds:uri="http://schemas.openxmlformats.org/officeDocument/2006/bibliography"/>
   </ds:schemaRefs>
